--- a/Docs/Observaciones-Lab 9.docx
+++ b/Docs/Observaciones-Lab 9.docx
@@ -4,7 +4,7 @@
   <w:body>
     <w:p>
       <w:pPr>
-        <w:pStyle w:val="Title"/>
+        <w:pStyle w:val="Ttulo"/>
         <w:jc w:val="center"/>
         <w:rPr>
           <w:b/>
@@ -46,15 +46,13 @@
         </w:rPr>
         <w:t xml:space="preserve">1 Cod </w:t>
       </w:r>
-      <w:proofErr w:type="spellStart"/>
       <w:r>
         <w:rPr>
           <w:noProof w:val="0"/>
           <w:lang w:val="es-CO"/>
         </w:rPr>
-        <w:t>XXXX</w:t>
-      </w:r>
-      <w:proofErr w:type="spellEnd"/>
+        <w:t>202116532</w:t>
+      </w:r>
     </w:p>
     <w:p>
       <w:pPr>
@@ -79,19 +77,17 @@
         </w:rPr>
         <w:t xml:space="preserve">2 Cod </w:t>
       </w:r>
-      <w:proofErr w:type="spellStart"/>
       <w:r>
         <w:rPr>
           <w:noProof w:val="0"/>
           <w:lang w:val="es-CO"/>
         </w:rPr>
-        <w:t>XXXX</w:t>
-      </w:r>
-      <w:proofErr w:type="spellEnd"/>
+        <w:t>202111276</w:t>
+      </w:r>
     </w:p>
     <w:p>
       <w:pPr>
-        <w:pStyle w:val="Heading1"/>
+        <w:pStyle w:val="Ttulo1"/>
         <w:rPr>
           <w:b/>
           <w:bCs/>
@@ -111,7 +107,7 @@
     </w:p>
     <w:p>
       <w:pPr>
-        <w:pStyle w:val="ListParagraph"/>
+        <w:pStyle w:val="Prrafodelista"/>
         <w:numPr>
           <w:ilvl w:val="0"/>
           <w:numId w:val="18"/>
@@ -134,10 +130,42 @@
           <w:lang w:val="es-419"/>
         </w:rPr>
       </w:pPr>
+      <w:r>
+        <w:rPr>
+          <w:lang w:val="es-419"/>
+        </w:rPr>
+        <w:t xml:space="preserve">La instrucción que se utiliza para cambiar el límite de recursión es la siguiente: </w:t>
+      </w:r>
     </w:p>
     <w:p>
       <w:pPr>
-        <w:pStyle w:val="ListParagraph"/>
+        <w:ind w:firstLine="360"/>
+        <w:rPr>
+          <w:lang w:val="es-CO"/>
+        </w:rPr>
+      </w:pPr>
+      <w:r>
+        <w:rPr>
+          <w:lang w:val="es-419"/>
+        </w:rPr>
+        <w:t>sys.</w:t>
+      </w:r>
+      <w:r>
+        <w:rPr>
+          <w:lang w:val="es-419"/>
+        </w:rPr>
+        <w:t>s</w:t>
+      </w:r>
+      <w:r>
+        <w:rPr>
+          <w:lang w:val="es-419"/>
+        </w:rPr>
+        <w:t>etrecursionlimit()</w:t>
+      </w:r>
+    </w:p>
+    <w:p>
+      <w:pPr>
+        <w:pStyle w:val="Prrafodelista"/>
         <w:numPr>
           <w:ilvl w:val="0"/>
           <w:numId w:val="18"/>
@@ -157,13 +185,43 @@
     <w:p>
       <w:pPr>
         <w:rPr>
-          <w:lang w:val="es-419"/>
-        </w:rPr>
-      </w:pPr>
+          <w:lang w:val="es-CO"/>
+        </w:rPr>
+      </w:pPr>
+      <w:r>
+        <w:rPr>
+          <w:lang w:val="es-CO"/>
+        </w:rPr>
+        <w:t xml:space="preserve">Al usar funciones de recursión, se puede llegar al riesgo de caer en infinitar recursiones. Al cambiar el límite de recursión se </w:t>
+      </w:r>
+      <w:r>
+        <w:rPr>
+          <w:lang w:val="es-CO"/>
+        </w:rPr>
+        <w:t>evita un desbordamiento de pila</w:t>
+      </w:r>
+      <w:r>
+        <w:rPr>
+          <w:lang w:val="es-CO"/>
+        </w:rPr>
+        <w:t>, limitando</w:t>
+      </w:r>
+      <w:r>
+        <w:rPr>
+          <w:lang w:val="es-CO"/>
+        </w:rPr>
+        <w:t xml:space="preserve"> las profundidades de recursión</w:t>
+      </w:r>
+      <w:r>
+        <w:rPr>
+          <w:lang w:val="es-CO"/>
+        </w:rPr>
+        <w:t>. En este caso, los grafos son recursivos, por lo cual es necesario utilizar esta instrucción de cambio.</w:t>
+      </w:r>
     </w:p>
     <w:p>
       <w:pPr>
-        <w:pStyle w:val="ListParagraph"/>
+        <w:pStyle w:val="Prrafodelista"/>
         <w:numPr>
           <w:ilvl w:val="0"/>
           <w:numId w:val="18"/>
@@ -186,10 +244,16 @@
           <w:lang w:val="es-419"/>
         </w:rPr>
       </w:pPr>
+      <w:r>
+        <w:rPr>
+          <w:lang w:val="es-419"/>
+        </w:rPr>
+        <w:t>Su valor inicial es de 1000</w:t>
+      </w:r>
     </w:p>
     <w:p>
       <w:pPr>
-        <w:pStyle w:val="ListParagraph"/>
+        <w:pStyle w:val="Prrafodelista"/>
         <w:numPr>
           <w:ilvl w:val="0"/>
           <w:numId w:val="18"/>
@@ -212,10 +276,22 @@
           <w:lang w:val="es-419"/>
         </w:rPr>
       </w:pPr>
+      <w:r>
+        <w:rPr>
+          <w:lang w:val="es-419"/>
+        </w:rPr>
+        <w:t xml:space="preserve">Su relación es directamente proporcional. Es decir, al aumentar los vertices y los arcos, de la misma forma también aumenta el tiempo de ejecución de la operación 4. </w:t>
+      </w:r>
+      <w:r>
+        <w:rPr>
+          <w:lang w:val="es-419"/>
+        </w:rPr>
+        <w:t>Esto se debe probablemente a la cantidad de conexiones de las rutas entre estaciones, representadas por los arcos y vértices. Al aumentar este número, es más complejo y tardío calcular la ruta más corta.</w:t>
+      </w:r>
     </w:p>
     <w:p>
       <w:pPr>
-        <w:pStyle w:val="ListParagraph"/>
+        <w:pStyle w:val="Prrafodelista"/>
         <w:numPr>
           <w:ilvl w:val="0"/>
           <w:numId w:val="18"/>
@@ -234,6 +310,8 @@
     </w:p>
     <w:p>
       <w:pPr>
+        <w:pStyle w:val="Prrafodelista"/>
+        <w:ind w:left="360"/>
         <w:rPr>
           <w:lang w:val="es-419"/>
         </w:rPr>
@@ -241,7 +319,213 @@
     </w:p>
     <w:p>
       <w:pPr>
-        <w:pStyle w:val="ListParagraph"/>
+        <w:pStyle w:val="Prrafodelista"/>
+        <w:numPr>
+          <w:ilvl w:val="0"/>
+          <w:numId w:val="20"/>
+        </w:numPr>
+        <w:rPr>
+          <w:lang w:val="es-419"/>
+        </w:rPr>
+      </w:pPr>
+      <w:r>
+        <w:rPr>
+          <w:lang w:val="es-419"/>
+        </w:rPr>
+        <w:t xml:space="preserve">Al realizar la </w:t>
+      </w:r>
+      <w:r>
+        <w:rPr>
+          <w:lang w:val="es-419"/>
+        </w:rPr>
+        <w:t xml:space="preserve">fórmula </w:t>
+      </w:r>
+      <w:r>
+        <w:rPr>
+          <w:lang w:val="es-419"/>
+        </w:rPr>
+        <w:t>e</w:t>
+      </w:r>
+      <w:r>
+        <w:rPr>
+          <w:lang w:val="es-419"/>
+        </w:rPr>
+        <w:t>/v(v-1)</w:t>
+      </w:r>
+      <w:r>
+        <w:rPr>
+          <w:lang w:val="es-419"/>
+        </w:rPr>
+        <w:t xml:space="preserve">, donde </w:t>
+      </w:r>
+      <w:r>
+        <w:rPr>
+          <w:b/>
+          <w:bCs/>
+          <w:lang w:val="es-419"/>
+        </w:rPr>
+        <w:t xml:space="preserve">e </w:t>
+      </w:r>
+      <w:r>
+        <w:rPr>
+          <w:lang w:val="es-419"/>
+        </w:rPr>
+        <w:t xml:space="preserve">es el número de arcos y </w:t>
+      </w:r>
+      <w:r>
+        <w:rPr>
+          <w:b/>
+          <w:bCs/>
+          <w:lang w:val="es-419"/>
+        </w:rPr>
+        <w:t>v</w:t>
+      </w:r>
+      <w:r>
+        <w:rPr>
+          <w:lang w:val="es-419"/>
+        </w:rPr>
+        <w:t xml:space="preserve"> es el número de vértices en un grafo</w:t>
+      </w:r>
+      <w:r>
+        <w:rPr>
+          <w:lang w:val="es-419"/>
+        </w:rPr>
+        <w:t>.</w:t>
+      </w:r>
+      <w:r>
+        <w:rPr>
+          <w:lang w:val="es-419"/>
+        </w:rPr>
+        <w:t xml:space="preserve"> </w:t>
+      </w:r>
+      <w:r>
+        <w:rPr>
+          <w:lang w:val="es-419"/>
+        </w:rPr>
+        <w:t>Remplazando</w:t>
+      </w:r>
+      <w:r>
+        <w:rPr>
+          <w:lang w:val="es-419"/>
+        </w:rPr>
+        <w:t xml:space="preserve"> los valores con los datos obtenidos en el </w:t>
+      </w:r>
+      <w:r>
+        <w:rPr>
+          <w:lang w:val="es-419"/>
+        </w:rPr>
+        <w:t>archivo “</w:t>
+      </w:r>
+      <w:r>
+        <w:rPr>
+          <w:lang w:val="es-419"/>
+        </w:rPr>
+        <w:t>bus_routes_14000.csv</w:t>
+      </w:r>
+      <w:r>
+        <w:rPr>
+          <w:lang w:val="es-419"/>
+        </w:rPr>
+        <w:t xml:space="preserve">” queda de la siguiente forma: </w:t>
+      </w:r>
+      <w:r>
+        <w:rPr>
+          <w:lang w:val="es-419"/>
+        </w:rPr>
+        <w:t>15334</w:t>
+      </w:r>
+      <w:r>
+        <w:rPr>
+          <w:lang w:val="es-419"/>
+        </w:rPr>
+        <w:t>/</w:t>
+      </w:r>
+      <w:r>
+        <w:rPr>
+          <w:lang w:val="es-419"/>
+        </w:rPr>
+        <w:t>6829</w:t>
+      </w:r>
+      <w:r>
+        <w:rPr>
+          <w:lang w:val="es-419"/>
+        </w:rPr>
+        <w:t>(</w:t>
+      </w:r>
+      <w:r>
+        <w:rPr>
+          <w:lang w:val="es-419"/>
+        </w:rPr>
+        <w:t>6829</w:t>
+      </w:r>
+      <w:r>
+        <w:rPr>
+          <w:lang w:val="es-419"/>
+        </w:rPr>
+        <w:t>-1)</w:t>
+      </w:r>
+      <w:r>
+        <w:rPr>
+          <w:lang w:val="es-419"/>
+        </w:rPr>
+        <w:t xml:space="preserve">. Este valor está por debajo de 0.3, por lo </w:t>
+      </w:r>
+      <w:r>
+        <w:rPr>
+          <w:lang w:val="es-419"/>
+        </w:rPr>
+        <w:t>tanto,</w:t>
+      </w:r>
+      <w:r>
+        <w:rPr>
+          <w:lang w:val="es-419"/>
+        </w:rPr>
+        <w:t xml:space="preserve"> el grafo es disperso.</w:t>
+      </w:r>
+    </w:p>
+    <w:p>
+      <w:pPr>
+        <w:pStyle w:val="Prrafodelista"/>
+        <w:ind w:left="360"/>
+        <w:rPr>
+          <w:lang w:val="es-419"/>
+        </w:rPr>
+      </w:pPr>
+    </w:p>
+    <w:p>
+      <w:pPr>
+        <w:pStyle w:val="Prrafodelista"/>
+        <w:numPr>
+          <w:ilvl w:val="0"/>
+          <w:numId w:val="19"/>
+        </w:numPr>
+        <w:rPr>
+          <w:lang w:val="es-419"/>
+        </w:rPr>
+      </w:pPr>
+      <w:r>
+        <w:rPr>
+          <w:lang w:val="es-CO"/>
+        </w:rPr>
+        <w:t>E</w:t>
+      </w:r>
+      <w:r>
+        <w:rPr>
+          <w:lang w:val="es-CO"/>
+        </w:rPr>
+        <w:t>l grafo es dirigido, dado que las rutas tienen una dirección específica entre las estaciones.</w:t>
+      </w:r>
+    </w:p>
+    <w:p>
+      <w:pPr>
+        <w:rPr>
+          <w:lang w:val="es-419"/>
+        </w:rPr>
+      </w:pPr>
+    </w:p>
+    <w:p>
+      <w:pPr>
+        <w:pStyle w:val="Prrafodelista"/>
         <w:numPr>
           <w:ilvl w:val="0"/>
           <w:numId w:val="18"/>
@@ -261,13 +545,31 @@
     <w:p>
       <w:pPr>
         <w:rPr>
-          <w:lang w:val="es-419"/>
-        </w:rPr>
-      </w:pPr>
+          <w:lang w:val="es-CO"/>
+        </w:rPr>
+      </w:pPr>
+      <w:r>
+        <w:rPr>
+          <w:lang w:val="es-419"/>
+        </w:rPr>
+        <w:t xml:space="preserve">El tamaño inicial del grafo según la función de newAnalyzer() es de </w:t>
+      </w:r>
+      <w:r>
+        <w:rPr>
+          <w:lang w:val="es-419"/>
+        </w:rPr>
+        <w:t>14000</w:t>
+      </w:r>
+      <w:r>
+        <w:rPr>
+          <w:lang w:val="es-419"/>
+        </w:rPr>
+        <w:t>.</w:t>
+      </w:r>
     </w:p>
     <w:p>
       <w:pPr>
-        <w:pStyle w:val="ListParagraph"/>
+        <w:pStyle w:val="Prrafodelista"/>
         <w:numPr>
           <w:ilvl w:val="0"/>
           <w:numId w:val="18"/>
@@ -286,14 +588,41 @@
     </w:p>
     <w:p>
       <w:pPr>
-        <w:rPr>
-          <w:lang w:val="es-419"/>
-        </w:rPr>
-      </w:pPr>
+        <w:pStyle w:val="Prrafodelista"/>
+        <w:ind w:left="360"/>
+        <w:rPr>
+          <w:lang w:val="es-419"/>
+        </w:rPr>
+      </w:pPr>
+      <w:r>
+        <w:rPr>
+          <w:lang w:val="es-419"/>
+        </w:rPr>
+        <w:t xml:space="preserve">La estructura de datos utilizada es “ADJ_LIST”, es decir, una </w:t>
+      </w:r>
+      <w:r>
+        <w:rPr>
+          <w:lang w:val="es-419"/>
+        </w:rPr>
+        <w:t>Lista de Adyacencia</w:t>
+      </w:r>
+      <w:r>
+        <w:rPr>
+          <w:lang w:val="es-419"/>
+        </w:rPr>
+        <w:t>.</w:t>
+      </w:r>
     </w:p>
     <w:p>
       <w:pPr>
-        <w:pStyle w:val="ListParagraph"/>
+        <w:rPr>
+          <w:lang w:val="es-419"/>
+        </w:rPr>
+      </w:pPr>
+    </w:p>
+    <w:p>
+      <w:pPr>
+        <w:pStyle w:val="Prrafodelista"/>
         <w:numPr>
           <w:ilvl w:val="0"/>
           <w:numId w:val="18"/>
@@ -307,8 +636,51 @@
         <w:rPr>
           <w:lang w:val="es-419"/>
         </w:rPr>
+        <w:lastRenderedPageBreak/>
         <w:t>¿Cuál es la función de comparación utilizada?</w:t>
       </w:r>
+    </w:p>
+    <w:p>
+      <w:pPr>
+        <w:pStyle w:val="Prrafodelista"/>
+        <w:ind w:left="360"/>
+        <w:rPr>
+          <w:lang w:val="es-CO"/>
+        </w:rPr>
+      </w:pPr>
+      <w:r>
+        <w:rPr>
+          <w:lang w:val="es-419"/>
+        </w:rPr>
+        <w:t xml:space="preserve">La función de comparación utilizada es: </w:t>
+      </w:r>
+      <w:r>
+        <w:rPr>
+          <w:lang w:val="es-419"/>
+        </w:rPr>
+        <w:t>compareStopIds</w:t>
+      </w:r>
+      <w:r>
+        <w:rPr>
+          <w:lang w:val="es-419"/>
+        </w:rPr>
+        <w:t>, la cual compara dos estaciones.</w:t>
+      </w:r>
+    </w:p>
+    <w:p>
+      <w:pPr>
+        <w:pStyle w:val="Prrafodelista"/>
+        <w:rPr>
+          <w:lang w:val="es-419"/>
+        </w:rPr>
+      </w:pPr>
+    </w:p>
+    <w:p>
+      <w:pPr>
+        <w:rPr>
+          <w:lang w:val="es-419"/>
+        </w:rPr>
+      </w:pPr>
     </w:p>
     <w:sectPr>
       <w:pgSz w:w="12240" w:h="15840"/>
@@ -947,6 +1319,119 @@
     </w:lvl>
   </w:abstractNum>
   <w:abstractNum w:abstractNumId="6" w15:restartNumberingAfterBreak="0">
+    <w:nsid w:val="2B8003A7"/>
+    <w:multiLevelType w:val="hybridMultilevel"/>
+    <w:tmpl w:val="90D0FAA8"/>
+    <w:lvl w:ilvl="0" w:tplc="240A0001">
+      <w:start w:val="1"/>
+      <w:numFmt w:val="bullet"/>
+      <w:lvlText w:val=""/>
+      <w:lvlJc w:val="left"/>
+      <w:pPr>
+        <w:ind w:left="1080" w:hanging="360"/>
+      </w:pPr>
+      <w:rPr>
+        <w:rFonts w:ascii="Symbol" w:hAnsi="Symbol" w:hint="default"/>
+      </w:rPr>
+    </w:lvl>
+    <w:lvl w:ilvl="1" w:tplc="240A0003" w:tentative="1">
+      <w:start w:val="1"/>
+      <w:numFmt w:val="bullet"/>
+      <w:lvlText w:val="o"/>
+      <w:lvlJc w:val="left"/>
+      <w:pPr>
+        <w:ind w:left="1800" w:hanging="360"/>
+      </w:pPr>
+      <w:rPr>
+        <w:rFonts w:ascii="Courier New" w:hAnsi="Courier New" w:cs="Courier New" w:hint="default"/>
+      </w:rPr>
+    </w:lvl>
+    <w:lvl w:ilvl="2" w:tplc="240A0005" w:tentative="1">
+      <w:start w:val="1"/>
+      <w:numFmt w:val="bullet"/>
+      <w:lvlText w:val=""/>
+      <w:lvlJc w:val="left"/>
+      <w:pPr>
+        <w:ind w:left="2520" w:hanging="360"/>
+      </w:pPr>
+      <w:rPr>
+        <w:rFonts w:ascii="Wingdings" w:hAnsi="Wingdings" w:hint="default"/>
+      </w:rPr>
+    </w:lvl>
+    <w:lvl w:ilvl="3" w:tplc="240A0001" w:tentative="1">
+      <w:start w:val="1"/>
+      <w:numFmt w:val="bullet"/>
+      <w:lvlText w:val=""/>
+      <w:lvlJc w:val="left"/>
+      <w:pPr>
+        <w:ind w:left="3240" w:hanging="360"/>
+      </w:pPr>
+      <w:rPr>
+        <w:rFonts w:ascii="Symbol" w:hAnsi="Symbol" w:hint="default"/>
+      </w:rPr>
+    </w:lvl>
+    <w:lvl w:ilvl="4" w:tplc="240A0003" w:tentative="1">
+      <w:start w:val="1"/>
+      <w:numFmt w:val="bullet"/>
+      <w:lvlText w:val="o"/>
+      <w:lvlJc w:val="left"/>
+      <w:pPr>
+        <w:ind w:left="3960" w:hanging="360"/>
+      </w:pPr>
+      <w:rPr>
+        <w:rFonts w:ascii="Courier New" w:hAnsi="Courier New" w:cs="Courier New" w:hint="default"/>
+      </w:rPr>
+    </w:lvl>
+    <w:lvl w:ilvl="5" w:tplc="240A0005" w:tentative="1">
+      <w:start w:val="1"/>
+      <w:numFmt w:val="bullet"/>
+      <w:lvlText w:val=""/>
+      <w:lvlJc w:val="left"/>
+      <w:pPr>
+        <w:ind w:left="4680" w:hanging="360"/>
+      </w:pPr>
+      <w:rPr>
+        <w:rFonts w:ascii="Wingdings" w:hAnsi="Wingdings" w:hint="default"/>
+      </w:rPr>
+    </w:lvl>
+    <w:lvl w:ilvl="6" w:tplc="240A0001" w:tentative="1">
+      <w:start w:val="1"/>
+      <w:numFmt w:val="bullet"/>
+      <w:lvlText w:val=""/>
+      <w:lvlJc w:val="left"/>
+      <w:pPr>
+        <w:ind w:left="5400" w:hanging="360"/>
+      </w:pPr>
+      <w:rPr>
+        <w:rFonts w:ascii="Symbol" w:hAnsi="Symbol" w:hint="default"/>
+      </w:rPr>
+    </w:lvl>
+    <w:lvl w:ilvl="7" w:tplc="240A0003" w:tentative="1">
+      <w:start w:val="1"/>
+      <w:numFmt w:val="bullet"/>
+      <w:lvlText w:val="o"/>
+      <w:lvlJc w:val="left"/>
+      <w:pPr>
+        <w:ind w:left="6120" w:hanging="360"/>
+      </w:pPr>
+      <w:rPr>
+        <w:rFonts w:ascii="Courier New" w:hAnsi="Courier New" w:cs="Courier New" w:hint="default"/>
+      </w:rPr>
+    </w:lvl>
+    <w:lvl w:ilvl="8" w:tplc="240A0005" w:tentative="1">
+      <w:start w:val="1"/>
+      <w:numFmt w:val="bullet"/>
+      <w:lvlText w:val=""/>
+      <w:lvlJc w:val="left"/>
+      <w:pPr>
+        <w:ind w:left="6840" w:hanging="360"/>
+      </w:pPr>
+      <w:rPr>
+        <w:rFonts w:ascii="Wingdings" w:hAnsi="Wingdings" w:hint="default"/>
+      </w:rPr>
+    </w:lvl>
+  </w:abstractNum>
+  <w:abstractNum w:abstractNumId="7" w15:restartNumberingAfterBreak="0">
     <w:nsid w:val="37777CB3"/>
     <w:multiLevelType w:val="hybridMultilevel"/>
     <w:tmpl w:val="211EC694"/>
@@ -1032,7 +1517,7 @@
       </w:pPr>
     </w:lvl>
   </w:abstractNum>
-  <w:abstractNum w:abstractNumId="7" w15:restartNumberingAfterBreak="0">
+  <w:abstractNum w:abstractNumId="8" w15:restartNumberingAfterBreak="0">
     <w:nsid w:val="41F05C72"/>
     <w:multiLevelType w:val="hybridMultilevel"/>
     <w:tmpl w:val="8842D91A"/>
@@ -1146,7 +1631,7 @@
       </w:rPr>
     </w:lvl>
   </w:abstractNum>
-  <w:abstractNum w:abstractNumId="8" w15:restartNumberingAfterBreak="0">
+  <w:abstractNum w:abstractNumId="9" w15:restartNumberingAfterBreak="0">
     <w:nsid w:val="446D4DDB"/>
     <w:multiLevelType w:val="multilevel"/>
     <w:tmpl w:val="0409001D"/>
@@ -1259,7 +1744,7 @@
       </w:rPr>
     </w:lvl>
   </w:abstractNum>
-  <w:abstractNum w:abstractNumId="9" w15:restartNumberingAfterBreak="0">
+  <w:abstractNum w:abstractNumId="10" w15:restartNumberingAfterBreak="0">
     <w:nsid w:val="4723600A"/>
     <w:multiLevelType w:val="hybridMultilevel"/>
     <w:tmpl w:val="731ED4AE"/>
@@ -1345,7 +1830,7 @@
       </w:pPr>
     </w:lvl>
   </w:abstractNum>
-  <w:abstractNum w:abstractNumId="10" w15:restartNumberingAfterBreak="0">
+  <w:abstractNum w:abstractNumId="11" w15:restartNumberingAfterBreak="0">
     <w:nsid w:val="4A0F5BA9"/>
     <w:multiLevelType w:val="hybridMultilevel"/>
     <w:tmpl w:val="7B26F3F4"/>
@@ -1431,7 +1916,7 @@
       </w:pPr>
     </w:lvl>
   </w:abstractNum>
-  <w:abstractNum w:abstractNumId="11" w15:restartNumberingAfterBreak="0">
+  <w:abstractNum w:abstractNumId="12" w15:restartNumberingAfterBreak="0">
     <w:nsid w:val="59085AB3"/>
     <w:multiLevelType w:val="hybridMultilevel"/>
     <w:tmpl w:val="7A268518"/>
@@ -1544,7 +2029,7 @@
       </w:rPr>
     </w:lvl>
   </w:abstractNum>
-  <w:abstractNum w:abstractNumId="12" w15:restartNumberingAfterBreak="0">
+  <w:abstractNum w:abstractNumId="13" w15:restartNumberingAfterBreak="0">
     <w:nsid w:val="5AD72B92"/>
     <w:multiLevelType w:val="hybridMultilevel"/>
     <w:tmpl w:val="98880FC0"/>
@@ -1630,7 +2115,7 @@
       </w:pPr>
     </w:lvl>
   </w:abstractNum>
-  <w:abstractNum w:abstractNumId="13" w15:restartNumberingAfterBreak="0">
+  <w:abstractNum w:abstractNumId="14" w15:restartNumberingAfterBreak="0">
     <w:nsid w:val="5C974F57"/>
     <w:multiLevelType w:val="hybridMultilevel"/>
     <w:tmpl w:val="211EC694"/>
@@ -1716,7 +2201,7 @@
       </w:pPr>
     </w:lvl>
   </w:abstractNum>
-  <w:abstractNum w:abstractNumId="14" w15:restartNumberingAfterBreak="0">
+  <w:abstractNum w:abstractNumId="15" w15:restartNumberingAfterBreak="0">
     <w:nsid w:val="5EBA3F4E"/>
     <w:multiLevelType w:val="hybridMultilevel"/>
     <w:tmpl w:val="874CF82C"/>
@@ -1802,7 +2287,120 @@
       </w:pPr>
     </w:lvl>
   </w:abstractNum>
-  <w:abstractNum w:abstractNumId="15" w15:restartNumberingAfterBreak="0">
+  <w:abstractNum w:abstractNumId="16" w15:restartNumberingAfterBreak="0">
+    <w:nsid w:val="65A9579A"/>
+    <w:multiLevelType w:val="hybridMultilevel"/>
+    <w:tmpl w:val="EE20E528"/>
+    <w:lvl w:ilvl="0" w:tplc="240A0001">
+      <w:start w:val="1"/>
+      <w:numFmt w:val="bullet"/>
+      <w:lvlText w:val=""/>
+      <w:lvlJc w:val="left"/>
+      <w:pPr>
+        <w:ind w:left="1080" w:hanging="360"/>
+      </w:pPr>
+      <w:rPr>
+        <w:rFonts w:ascii="Symbol" w:hAnsi="Symbol" w:hint="default"/>
+      </w:rPr>
+    </w:lvl>
+    <w:lvl w:ilvl="1" w:tplc="240A0003" w:tentative="1">
+      <w:start w:val="1"/>
+      <w:numFmt w:val="bullet"/>
+      <w:lvlText w:val="o"/>
+      <w:lvlJc w:val="left"/>
+      <w:pPr>
+        <w:ind w:left="1800" w:hanging="360"/>
+      </w:pPr>
+      <w:rPr>
+        <w:rFonts w:ascii="Courier New" w:hAnsi="Courier New" w:cs="Courier New" w:hint="default"/>
+      </w:rPr>
+    </w:lvl>
+    <w:lvl w:ilvl="2" w:tplc="240A0005" w:tentative="1">
+      <w:start w:val="1"/>
+      <w:numFmt w:val="bullet"/>
+      <w:lvlText w:val=""/>
+      <w:lvlJc w:val="left"/>
+      <w:pPr>
+        <w:ind w:left="2520" w:hanging="360"/>
+      </w:pPr>
+      <w:rPr>
+        <w:rFonts w:ascii="Wingdings" w:hAnsi="Wingdings" w:hint="default"/>
+      </w:rPr>
+    </w:lvl>
+    <w:lvl w:ilvl="3" w:tplc="240A0001" w:tentative="1">
+      <w:start w:val="1"/>
+      <w:numFmt w:val="bullet"/>
+      <w:lvlText w:val=""/>
+      <w:lvlJc w:val="left"/>
+      <w:pPr>
+        <w:ind w:left="3240" w:hanging="360"/>
+      </w:pPr>
+      <w:rPr>
+        <w:rFonts w:ascii="Symbol" w:hAnsi="Symbol" w:hint="default"/>
+      </w:rPr>
+    </w:lvl>
+    <w:lvl w:ilvl="4" w:tplc="240A0003" w:tentative="1">
+      <w:start w:val="1"/>
+      <w:numFmt w:val="bullet"/>
+      <w:lvlText w:val="o"/>
+      <w:lvlJc w:val="left"/>
+      <w:pPr>
+        <w:ind w:left="3960" w:hanging="360"/>
+      </w:pPr>
+      <w:rPr>
+        <w:rFonts w:ascii="Courier New" w:hAnsi="Courier New" w:cs="Courier New" w:hint="default"/>
+      </w:rPr>
+    </w:lvl>
+    <w:lvl w:ilvl="5" w:tplc="240A0005" w:tentative="1">
+      <w:start w:val="1"/>
+      <w:numFmt w:val="bullet"/>
+      <w:lvlText w:val=""/>
+      <w:lvlJc w:val="left"/>
+      <w:pPr>
+        <w:ind w:left="4680" w:hanging="360"/>
+      </w:pPr>
+      <w:rPr>
+        <w:rFonts w:ascii="Wingdings" w:hAnsi="Wingdings" w:hint="default"/>
+      </w:rPr>
+    </w:lvl>
+    <w:lvl w:ilvl="6" w:tplc="240A0001" w:tentative="1">
+      <w:start w:val="1"/>
+      <w:numFmt w:val="bullet"/>
+      <w:lvlText w:val=""/>
+      <w:lvlJc w:val="left"/>
+      <w:pPr>
+        <w:ind w:left="5400" w:hanging="360"/>
+      </w:pPr>
+      <w:rPr>
+        <w:rFonts w:ascii="Symbol" w:hAnsi="Symbol" w:hint="default"/>
+      </w:rPr>
+    </w:lvl>
+    <w:lvl w:ilvl="7" w:tplc="240A0003" w:tentative="1">
+      <w:start w:val="1"/>
+      <w:numFmt w:val="bullet"/>
+      <w:lvlText w:val="o"/>
+      <w:lvlJc w:val="left"/>
+      <w:pPr>
+        <w:ind w:left="6120" w:hanging="360"/>
+      </w:pPr>
+      <w:rPr>
+        <w:rFonts w:ascii="Courier New" w:hAnsi="Courier New" w:cs="Courier New" w:hint="default"/>
+      </w:rPr>
+    </w:lvl>
+    <w:lvl w:ilvl="8" w:tplc="240A0005" w:tentative="1">
+      <w:start w:val="1"/>
+      <w:numFmt w:val="bullet"/>
+      <w:lvlText w:val=""/>
+      <w:lvlJc w:val="left"/>
+      <w:pPr>
+        <w:ind w:left="6840" w:hanging="360"/>
+      </w:pPr>
+      <w:rPr>
+        <w:rFonts w:ascii="Wingdings" w:hAnsi="Wingdings" w:hint="default"/>
+      </w:rPr>
+    </w:lvl>
+  </w:abstractNum>
+  <w:abstractNum w:abstractNumId="17" w15:restartNumberingAfterBreak="0">
     <w:nsid w:val="6A4C39F0"/>
     <w:multiLevelType w:val="hybridMultilevel"/>
     <w:tmpl w:val="CCB606F4"/>
@@ -1888,7 +2486,7 @@
       </w:pPr>
     </w:lvl>
   </w:abstractNum>
-  <w:abstractNum w:abstractNumId="16" w15:restartNumberingAfterBreak="0">
+  <w:abstractNum w:abstractNumId="18" w15:restartNumberingAfterBreak="0">
     <w:nsid w:val="763517BA"/>
     <w:multiLevelType w:val="hybridMultilevel"/>
     <w:tmpl w:val="D4FA0B18"/>
@@ -1974,7 +2572,7 @@
       </w:pPr>
     </w:lvl>
   </w:abstractNum>
-  <w:abstractNum w:abstractNumId="17" w15:restartNumberingAfterBreak="0">
+  <w:abstractNum w:abstractNumId="19" w15:restartNumberingAfterBreak="0">
     <w:nsid w:val="7964390B"/>
     <w:multiLevelType w:val="hybridMultilevel"/>
     <w:tmpl w:val="26C01794"/>
@@ -2061,28 +2659,28 @@
     </w:lvl>
   </w:abstractNum>
   <w:num w:numId="1">
-    <w:abstractNumId w:val="8"/>
+    <w:abstractNumId w:val="9"/>
   </w:num>
   <w:num w:numId="2">
     <w:abstractNumId w:val="1"/>
   </w:num>
   <w:num w:numId="3">
-    <w:abstractNumId w:val="9"/>
+    <w:abstractNumId w:val="10"/>
   </w:num>
   <w:num w:numId="4">
-    <w:abstractNumId w:val="14"/>
+    <w:abstractNumId w:val="15"/>
   </w:num>
   <w:num w:numId="5">
-    <w:abstractNumId w:val="17"/>
+    <w:abstractNumId w:val="19"/>
   </w:num>
   <w:num w:numId="6">
     <w:abstractNumId w:val="0"/>
   </w:num>
   <w:num w:numId="7">
-    <w:abstractNumId w:val="6"/>
+    <w:abstractNumId w:val="7"/>
   </w:num>
   <w:num w:numId="8">
-    <w:abstractNumId w:val="13"/>
+    <w:abstractNumId w:val="14"/>
   </w:num>
   <w:num w:numId="9">
     <w:abstractNumId w:val="2"/>
@@ -2091,7 +2689,7 @@
     <w:abstractNumId w:val="4"/>
   </w:num>
   <w:num w:numId="11">
-    <w:abstractNumId w:val="11"/>
+    <w:abstractNumId w:val="12"/>
   </w:num>
   <w:num w:numId="12">
     <w:abstractNumId w:val="3"/>
@@ -2100,19 +2698,25 @@
     <w:abstractNumId w:val="5"/>
   </w:num>
   <w:num w:numId="14">
-    <w:abstractNumId w:val="15"/>
+    <w:abstractNumId w:val="17"/>
   </w:num>
   <w:num w:numId="15">
-    <w:abstractNumId w:val="7"/>
+    <w:abstractNumId w:val="8"/>
   </w:num>
   <w:num w:numId="16">
-    <w:abstractNumId w:val="10"/>
+    <w:abstractNumId w:val="11"/>
   </w:num>
   <w:num w:numId="17">
-    <w:abstractNumId w:val="12"/>
+    <w:abstractNumId w:val="13"/>
   </w:num>
   <w:num w:numId="18">
+    <w:abstractNumId w:val="18"/>
+  </w:num>
+  <w:num w:numId="19">
     <w:abstractNumId w:val="16"/>
+  </w:num>
+  <w:num w:numId="20">
+    <w:abstractNumId w:val="6"/>
   </w:num>
 </w:numbering>
 </file>
@@ -2520,11 +3124,11 @@
       <w:noProof/>
     </w:rPr>
   </w:style>
-  <w:style w:type="paragraph" w:styleId="Heading1">
+  <w:style w:type="paragraph" w:styleId="Ttulo1">
     <w:name w:val="heading 1"/>
     <w:basedOn w:val="Normal"/>
     <w:next w:val="Normal"/>
-    <w:link w:val="Heading1Char"/>
+    <w:link w:val="Ttulo1Car"/>
     <w:uiPriority w:val="9"/>
     <w:qFormat/>
     <w:rsid w:val="003C0715"/>
@@ -2541,11 +3145,11 @@
       <w:szCs w:val="32"/>
     </w:rPr>
   </w:style>
-  <w:style w:type="paragraph" w:styleId="Heading2">
+  <w:style w:type="paragraph" w:styleId="Ttulo2">
     <w:name w:val="heading 2"/>
     <w:basedOn w:val="Normal"/>
     <w:next w:val="Normal"/>
-    <w:link w:val="Heading2Char"/>
+    <w:link w:val="Ttulo2Car"/>
     <w:uiPriority w:val="9"/>
     <w:unhideWhenUsed/>
     <w:qFormat/>
@@ -2563,13 +3167,13 @@
       <w:szCs w:val="26"/>
     </w:rPr>
   </w:style>
-  <w:style w:type="character" w:default="1" w:styleId="DefaultParagraphFont">
+  <w:style w:type="character" w:default="1" w:styleId="Fuentedeprrafopredeter">
     <w:name w:val="Default Paragraph Font"/>
     <w:uiPriority w:val="1"/>
     <w:semiHidden/>
     <w:unhideWhenUsed/>
   </w:style>
-  <w:style w:type="table" w:default="1" w:styleId="TableNormal">
+  <w:style w:type="table" w:default="1" w:styleId="Tablanormal">
     <w:name w:val="Normal Table"/>
     <w:uiPriority w:val="99"/>
     <w:semiHidden/>
@@ -2584,17 +3188,17 @@
       </w:tblCellMar>
     </w:tblPr>
   </w:style>
-  <w:style w:type="numbering" w:default="1" w:styleId="NoList">
+  <w:style w:type="numbering" w:default="1" w:styleId="Sinlista">
     <w:name w:val="No List"/>
     <w:uiPriority w:val="99"/>
     <w:semiHidden/>
     <w:unhideWhenUsed/>
   </w:style>
-  <w:style w:type="paragraph" w:styleId="Title">
+  <w:style w:type="paragraph" w:styleId="Ttulo">
     <w:name w:val="Title"/>
     <w:basedOn w:val="Normal"/>
     <w:next w:val="Normal"/>
-    <w:link w:val="TitleChar"/>
+    <w:link w:val="TtuloCar"/>
     <w:uiPriority w:val="10"/>
     <w:qFormat/>
     <w:rsid w:val="00BA3B38"/>
@@ -2610,10 +3214,10 @@
       <w:szCs w:val="56"/>
     </w:rPr>
   </w:style>
-  <w:style w:type="character" w:customStyle="1" w:styleId="TitleChar">
-    <w:name w:val="Title Char"/>
-    <w:basedOn w:val="DefaultParagraphFont"/>
-    <w:link w:val="Title"/>
+  <w:style w:type="character" w:customStyle="1" w:styleId="TtuloCar">
+    <w:name w:val="Título Car"/>
+    <w:basedOn w:val="Fuentedeprrafopredeter"/>
+    <w:link w:val="Ttulo"/>
     <w:uiPriority w:val="10"/>
     <w:rsid w:val="00BA3B38"/>
     <w:rPr>
@@ -2625,7 +3229,7 @@
       <w:szCs w:val="56"/>
     </w:rPr>
   </w:style>
-  <w:style w:type="paragraph" w:styleId="ListParagraph">
+  <w:style w:type="paragraph" w:styleId="Prrafodelista">
     <w:name w:val="List Paragraph"/>
     <w:basedOn w:val="Normal"/>
     <w:uiPriority w:val="34"/>
@@ -2639,9 +3243,9 @@
       <w:noProof w:val="0"/>
     </w:rPr>
   </w:style>
-  <w:style w:type="character" w:styleId="CommentReference">
+  <w:style w:type="character" w:styleId="Refdecomentario">
     <w:name w:val="annotation reference"/>
-    <w:basedOn w:val="DefaultParagraphFont"/>
+    <w:basedOn w:val="Fuentedeprrafopredeter"/>
     <w:uiPriority w:val="99"/>
     <w:semiHidden/>
     <w:unhideWhenUsed/>
@@ -2651,10 +3255,10 @@
       <w:szCs w:val="16"/>
     </w:rPr>
   </w:style>
-  <w:style w:type="paragraph" w:styleId="CommentText">
+  <w:style w:type="paragraph" w:styleId="Textocomentario">
     <w:name w:val="annotation text"/>
     <w:basedOn w:val="Normal"/>
-    <w:link w:val="CommentTextChar"/>
+    <w:link w:val="TextocomentarioCar"/>
     <w:uiPriority w:val="99"/>
     <w:semiHidden/>
     <w:unhideWhenUsed/>
@@ -2668,10 +3272,10 @@
       <w:szCs w:val="20"/>
     </w:rPr>
   </w:style>
-  <w:style w:type="character" w:customStyle="1" w:styleId="CommentTextChar">
-    <w:name w:val="Comment Text Char"/>
-    <w:basedOn w:val="DefaultParagraphFont"/>
-    <w:link w:val="CommentText"/>
+  <w:style w:type="character" w:customStyle="1" w:styleId="TextocomentarioCar">
+    <w:name w:val="Texto comentario Car"/>
+    <w:basedOn w:val="Fuentedeprrafopredeter"/>
+    <w:link w:val="Textocomentario"/>
     <w:uiPriority w:val="99"/>
     <w:semiHidden/>
     <w:rsid w:val="00A442AC"/>
@@ -2680,7 +3284,7 @@
       <w:szCs w:val="20"/>
     </w:rPr>
   </w:style>
-  <w:style w:type="paragraph" w:styleId="Caption">
+  <w:style w:type="paragraph" w:styleId="Descripcin">
     <w:name w:val="caption"/>
     <w:basedOn w:val="Normal"/>
     <w:next w:val="Normal"/>
@@ -2700,9 +3304,9 @@
       <w:szCs w:val="18"/>
     </w:rPr>
   </w:style>
-  <w:style w:type="table" w:styleId="GridTable2">
+  <w:style w:type="table" w:styleId="Tabladecuadrcula2">
     <w:name w:val="Grid Table 2"/>
-    <w:basedOn w:val="TableNormal"/>
+    <w:basedOn w:val="Tablanormal"/>
     <w:uiPriority w:val="47"/>
     <w:rsid w:val="00076EA8"/>
     <w:pPr>
@@ -2775,10 +3379,10 @@
       </w:tcPr>
     </w:tblStylePr>
   </w:style>
-  <w:style w:type="character" w:customStyle="1" w:styleId="Heading1Char">
-    <w:name w:val="Heading 1 Char"/>
-    <w:basedOn w:val="DefaultParagraphFont"/>
-    <w:link w:val="Heading1"/>
+  <w:style w:type="character" w:customStyle="1" w:styleId="Ttulo1Car">
+    <w:name w:val="Título 1 Car"/>
+    <w:basedOn w:val="Fuentedeprrafopredeter"/>
+    <w:link w:val="Ttulo1"/>
     <w:uiPriority w:val="9"/>
     <w:rsid w:val="003C0715"/>
     <w:rPr>
@@ -2789,10 +3393,10 @@
       <w:szCs w:val="32"/>
     </w:rPr>
   </w:style>
-  <w:style w:type="character" w:customStyle="1" w:styleId="Heading2Char">
-    <w:name w:val="Heading 2 Char"/>
-    <w:basedOn w:val="DefaultParagraphFont"/>
-    <w:link w:val="Heading2"/>
+  <w:style w:type="character" w:customStyle="1" w:styleId="Ttulo2Car">
+    <w:name w:val="Título 2 Car"/>
+    <w:basedOn w:val="Fuentedeprrafopredeter"/>
+    <w:link w:val="Ttulo2"/>
     <w:uiPriority w:val="9"/>
     <w:rsid w:val="003C0715"/>
     <w:rPr>
@@ -3111,6 +3715,12 @@
 </file>
 
 <file path=customXml/item2.xml><?xml version="1.0" encoding="utf-8"?>
+<p:properties xmlns:p="http://schemas.microsoft.com/office/2006/metadata/properties" xmlns:xsi="http://www.w3.org/2001/XMLSchema-instance" xmlns:pc="http://schemas.microsoft.com/office/infopath/2007/PartnerControls">
+  <documentManagement/>
+</p:properties>
+</file>
+
+<file path=customXml/item3.xml><?xml version="1.0" encoding="utf-8"?>
 <ct:contentTypeSchema xmlns:ct="http://schemas.microsoft.com/office/2006/metadata/contentType" xmlns:ma="http://schemas.microsoft.com/office/2006/metadata/properties/metaAttributes" ct:_="" ma:_="" ma:contentTypeName="Documento" ma:contentTypeID="0x01010023858CF01A2EF24688B692775F4C60A4" ma:contentTypeVersion="11" ma:contentTypeDescription="Crear nuevo documento." ma:contentTypeScope="" ma:versionID="04b510ef1bc187d79b842c792d256c41">
   <xsd:schema xmlns:xsd="http://www.w3.org/2001/XMLSchema" xmlns:xs="http://www.w3.org/2001/XMLSchema" xmlns:p="http://schemas.microsoft.com/office/2006/metadata/properties" xmlns:ns2="164883f8-7691-4ecf-b54a-664c0d0edefe" xmlns:ns3="85e30bcc-d76c-4413-8e4d-2dce22fb0743" targetNamespace="http://schemas.microsoft.com/office/2006/metadata/properties" ma:root="true" ma:fieldsID="9049981c3eb1ee76226ec9e2f8ecd7b4" ns2:_="" ns3:_="">
     <xsd:import namespace="164883f8-7691-4ecf-b54a-664c0d0edefe"/>
@@ -3321,12 +3931,6 @@
 </ct:contentTypeSchema>
 </file>
 
-<file path=customXml/item3.xml><?xml version="1.0" encoding="utf-8"?>
-<p:properties xmlns:p="http://schemas.microsoft.com/office/2006/metadata/properties" xmlns:xsi="http://www.w3.org/2001/XMLSchema-instance" xmlns:pc="http://schemas.microsoft.com/office/infopath/2007/PartnerControls">
-  <documentManagement/>
-</p:properties>
-</file>
-
 <file path=customXml/itemProps1.xml><?xml version="1.0" encoding="utf-8"?>
 <ds:datastoreItem xmlns:ds="http://schemas.openxmlformats.org/officeDocument/2006/customXml" ds:itemID="{1F59EA8B-1FA8-40D2-A8B0-61B9CE1E4579}">
   <ds:schemaRefs>
@@ -3336,6 +3940,15 @@
 </file>
 
 <file path=customXml/itemProps2.xml><?xml version="1.0" encoding="utf-8"?>
+<ds:datastoreItem xmlns:ds="http://schemas.openxmlformats.org/officeDocument/2006/customXml" ds:itemID="{8542EACB-7939-45C8-99C3-B6897CA7A7EF}">
+  <ds:schemaRefs>
+    <ds:schemaRef ds:uri="http://schemas.microsoft.com/office/2006/metadata/properties"/>
+    <ds:schemaRef ds:uri="http://schemas.microsoft.com/office/infopath/2007/PartnerControls"/>
+  </ds:schemaRefs>
+</ds:datastoreItem>
+</file>
+
+<file path=customXml/itemProps3.xml><?xml version="1.0" encoding="utf-8"?>
 <ds:datastoreItem xmlns:ds="http://schemas.openxmlformats.org/officeDocument/2006/customXml" ds:itemID="{B5A68955-FE31-4882-A896-23358313A6FD}">
   <ds:schemaRefs>
     <ds:schemaRef ds:uri="http://schemas.microsoft.com/office/2006/metadata/contentType"/>
@@ -3352,13 +3965,4 @@
     <ds:schemaRef ds:uri="http://schemas.microsoft.com/internal/obd"/>
   </ds:schemaRefs>
 </ds:datastoreItem>
-</file>
-
-<file path=customXml/itemProps3.xml><?xml version="1.0" encoding="utf-8"?>
-<ds:datastoreItem xmlns:ds="http://schemas.openxmlformats.org/officeDocument/2006/customXml" ds:itemID="{8542EACB-7939-45C8-99C3-B6897CA7A7EF}">
-  <ds:schemaRefs>
-    <ds:schemaRef ds:uri="http://schemas.microsoft.com/office/2006/metadata/properties"/>
-    <ds:schemaRef ds:uri="http://schemas.microsoft.com/office/infopath/2007/PartnerControls"/>
-  </ds:schemaRefs>
-</ds:datastoreItem>
 </file>